--- a/office/version_control.docx
+++ b/office/version_control.docx
@@ -13,7 +13,13 @@
         <w:rPr>
           <w:lang w:val="da-DK"/>
         </w:rPr>
-        <w:t xml:space="preserve">Old </w:t>
+        <w:t>New</w:t>
+      </w:r>
+      <w:r>
+        <w:rPr>
+          <w:lang w:val="da-DK"/>
+        </w:rPr>
+        <w:t xml:space="preserve"> </w:t>
       </w:r>
       <w:proofErr w:type="spellStart"/>
       <w:r>
@@ -35,7 +41,13 @@
         <w:rPr>
           <w:lang w:val="da-DK"/>
         </w:rPr>
-        <w:t xml:space="preserve">Old </w:t>
+        <w:t>New</w:t>
+      </w:r>
+      <w:r>
+        <w:rPr>
+          <w:lang w:val="da-DK"/>
+        </w:rPr>
+        <w:t xml:space="preserve"> </w:t>
       </w:r>
       <w:proofErr w:type="spellStart"/>
       <w:r>
@@ -241,6 +253,13 @@
         </w:tc>
       </w:tr>
     </w:tbl>
+    <w:p>
+      <w:pPr>
+        <w:rPr>
+          <w:lang w:val="da-DK"/>
+        </w:rPr>
+      </w:pPr>
+    </w:p>
     <w:p>
       <w:pPr>
         <w:rPr>
